--- a/ov/031_Besluit_besluitonderdelen_en_DOCVARIABLE_ID01.docx
+++ b/ov/031_Besluit_besluitonderdelen_en_DOCVARIABLE_ID01.docx
@@ -22900,6 +22900,43 @@
 </file>
 
 <file path=customXml/item1.xml><?xml version="1.0" encoding="utf-8"?>
+<b:Sources xmlns:b="http://schemas.openxmlformats.org/officeDocument/2006/bibliography" xmlns="http://schemas.openxmlformats.org/officeDocument/2006/bibliography" SelectedStyle="/APASixthEditionOfficeOnline.xsl" StyleName="APA"/>
+</file>
+
+<file path=customXml/item2.xml><?xml version="1.0" encoding="utf-8"?>
+<?mso-contentType ?>
+<FormTemplates xmlns="http://schemas.microsoft.com/sharepoint/v3/contenttype/forms">
+  <Display>DocumentLibraryForm</Display>
+  <Edit>DocumentLibraryForm</Edit>
+  <New>DocumentLibraryForm</New>
+</FormTemplates>
+</file>
+
+<file path=customXml/item3.xml><?xml version="1.0" encoding="utf-8"?>
+<p:properties xmlns:p="http://schemas.microsoft.com/office/2006/metadata/properties" xmlns:xsi="http://www.w3.org/2001/XMLSchema-instance" xmlns:pc="http://schemas.microsoft.com/office/infopath/2007/PartnerControls">
+  <documentManagement>
+    <SharedWithUsers xmlns="3dfebdfe-2b22-40ba-8672-9fbc9b4066c4">
+      <UserInfo>
+        <DisplayName>Gerard Wolbers</DisplayName>
+        <AccountId>37</AccountId>
+        <AccountType/>
+      </UserInfo>
+      <UserInfo>
+        <DisplayName>Erik Lubberink</DisplayName>
+        <AccountId>52</AccountId>
+        <AccountType/>
+      </UserInfo>
+      <UserInfo>
+        <DisplayName>Tjeerd Wits</DisplayName>
+        <AccountId>300</AccountId>
+        <AccountType/>
+      </UserInfo>
+    </SharedWithUsers>
+  </documentManagement>
+</p:properties>
+</file>
+
+<file path=customXml/item4.xml><?xml version="1.0" encoding="utf-8"?>
 <ct:contentTypeSchema xmlns:ct="http://schemas.microsoft.com/office/2006/metadata/contentType" xmlns:ma="http://schemas.microsoft.com/office/2006/metadata/properties/metaAttributes" ct:_="" ma:_="" ma:contentTypeName="Document" ma:contentTypeID="0x0101003ADD3040E3157B4E913BCA65F34844D7" ma:contentTypeVersion="10" ma:contentTypeDescription="Een nieuw document maken." ma:contentTypeScope="" ma:versionID="c1765059aa1475931adc12138fdcfd8c">
   <xsd:schema xmlns:xsd="http://www.w3.org/2001/XMLSchema" xmlns:xs="http://www.w3.org/2001/XMLSchema" xmlns:p="http://schemas.microsoft.com/office/2006/metadata/properties" xmlns:ns2="aafb19fa-82be-411d-a6df-c75e9235a4ea" xmlns:ns3="3dfebdfe-2b22-40ba-8672-9fbc9b4066c4" targetNamespace="http://schemas.microsoft.com/office/2006/metadata/properties" ma:root="true" ma:fieldsID="42d79c55539af1f9f274032ce6041302" ns2:_="" ns3:_="">
     <xsd:import namespace="aafb19fa-82be-411d-a6df-c75e9235a4ea"/>
@@ -23102,44 +23139,33 @@
 </ct:contentTypeSchema>
 </file>
 
-<file path=customXml/item2.xml><?xml version="1.0" encoding="utf-8"?>
-<b:Sources xmlns:b="http://schemas.openxmlformats.org/officeDocument/2006/bibliography" xmlns="http://schemas.openxmlformats.org/officeDocument/2006/bibliography" SelectedStyle="/APASixthEditionOfficeOnline.xsl" StyleName="APA"/>
+<file path=customXml/itemProps1.xml><?xml version="1.0" encoding="utf-8"?>
+<ds:datastoreItem xmlns:ds="http://schemas.openxmlformats.org/officeDocument/2006/customXml" ds:itemID="{CFB6FBF4-6167-4F43-9B13-ED0D68E1CC4B}">
+  <ds:schemaRefs>
+    <ds:schemaRef ds:uri="http://schemas.openxmlformats.org/officeDocument/2006/bibliography"/>
+  </ds:schemaRefs>
+</ds:datastoreItem>
 </file>
 
-<file path=customXml/item3.xml><?xml version="1.0" encoding="utf-8"?>
-<p:properties xmlns:p="http://schemas.microsoft.com/office/2006/metadata/properties" xmlns:xsi="http://www.w3.org/2001/XMLSchema-instance" xmlns:pc="http://schemas.microsoft.com/office/infopath/2007/PartnerControls">
-  <documentManagement>
-    <SharedWithUsers xmlns="3dfebdfe-2b22-40ba-8672-9fbc9b4066c4">
-      <UserInfo>
-        <DisplayName>Gerard Wolbers</DisplayName>
-        <AccountId>37</AccountId>
-        <AccountType/>
-      </UserInfo>
-      <UserInfo>
-        <DisplayName>Erik Lubberink</DisplayName>
-        <AccountId>52</AccountId>
-        <AccountType/>
-      </UserInfo>
-      <UserInfo>
-        <DisplayName>Tjeerd Wits</DisplayName>
-        <AccountId>300</AccountId>
-        <AccountType/>
-      </UserInfo>
-    </SharedWithUsers>
-  </documentManagement>
-</p:properties>
+<file path=customXml/itemProps2.xml><?xml version="1.0" encoding="utf-8"?>
+<ds:datastoreItem xmlns:ds="http://schemas.openxmlformats.org/officeDocument/2006/customXml" ds:itemID="{DC449722-D7BA-4619-AAFF-E6701700FEB1}">
+  <ds:schemaRefs>
+    <ds:schemaRef ds:uri="http://schemas.microsoft.com/sharepoint/v3/contenttype/forms"/>
+  </ds:schemaRefs>
+</ds:datastoreItem>
 </file>
 
-<file path=customXml/item4.xml><?xml version="1.0" encoding="utf-8"?>
-<?mso-contentType ?>
-<FormTemplates xmlns="http://schemas.microsoft.com/sharepoint/v3/contenttype/forms">
-  <Display>DocumentLibraryForm</Display>
-  <Edit>DocumentLibraryForm</Edit>
-  <New>DocumentLibraryForm</New>
-</FormTemplates>
+<file path=customXml/itemProps3.xml><?xml version="1.0" encoding="utf-8"?>
+<ds:datastoreItem xmlns:ds="http://schemas.openxmlformats.org/officeDocument/2006/customXml" ds:itemID="{2C6812DD-A0C9-4519-A80C-4AFA48C7A66F}">
+  <ds:schemaRefs>
+    <ds:schemaRef ds:uri="http://schemas.microsoft.com/office/2006/metadata/properties"/>
+    <ds:schemaRef ds:uri="http://schemas.microsoft.com/office/infopath/2007/PartnerControls"/>
+    <ds:schemaRef ds:uri="3dfebdfe-2b22-40ba-8672-9fbc9b4066c4"/>
+  </ds:schemaRefs>
+</ds:datastoreItem>
 </file>
 
-<file path=customXml/itemProps1.xml><?xml version="1.0" encoding="utf-8"?>
+<file path=customXml/itemProps4.xml><?xml version="1.0" encoding="utf-8"?>
 <ds:datastoreItem xmlns:ds="http://schemas.openxmlformats.org/officeDocument/2006/customXml" ds:itemID="{110418FE-7C73-4AF6-8ED6-2C6C5D7ED09E}">
   <ds:schemaRefs>
     <ds:schemaRef ds:uri="http://schemas.microsoft.com/office/2006/metadata/contentType"/>
@@ -23156,30 +23182,4 @@
     <ds:schemaRef ds:uri="http://schemas.microsoft.com/internal/obd"/>
   </ds:schemaRefs>
 </ds:datastoreItem>
-</file>
-
-<file path=customXml/itemProps2.xml><?xml version="1.0" encoding="utf-8"?>
-<ds:datastoreItem xmlns:ds="http://schemas.openxmlformats.org/officeDocument/2006/customXml" ds:itemID="{CFB6FBF4-6167-4F43-9B13-ED0D68E1CC4B}">
-  <ds:schemaRefs>
-    <ds:schemaRef ds:uri="http://schemas.openxmlformats.org/officeDocument/2006/bibliography"/>
-  </ds:schemaRefs>
-</ds:datastoreItem>
-</file>
-
-<file path=customXml/itemProps3.xml><?xml version="1.0" encoding="utf-8"?>
-<ds:datastoreItem xmlns:ds="http://schemas.openxmlformats.org/officeDocument/2006/customXml" ds:itemID="{2C6812DD-A0C9-4519-A80C-4AFA48C7A66F}">
-  <ds:schemaRefs>
-    <ds:schemaRef ds:uri="http://schemas.microsoft.com/office/2006/metadata/properties"/>
-    <ds:schemaRef ds:uri="http://schemas.microsoft.com/office/infopath/2007/PartnerControls"/>
-    <ds:schemaRef ds:uri="3dfebdfe-2b22-40ba-8672-9fbc9b4066c4"/>
-  </ds:schemaRefs>
-</ds:datastoreItem>
-</file>
-
-<file path=customXml/itemProps4.xml><?xml version="1.0" encoding="utf-8"?>
-<ds:datastoreItem xmlns:ds="http://schemas.openxmlformats.org/officeDocument/2006/customXml" ds:itemID="{DC449722-D7BA-4619-AAFF-E6701700FEB1}">
-  <ds:schemaRefs>
-    <ds:schemaRef ds:uri="http://schemas.microsoft.com/sharepoint/v3/contenttype/forms"/>
-  </ds:schemaRefs>
-</ds:datastoreItem>
 </file>
--- a/ov/031_Besluit_besluitonderdelen_en_DOCVARIABLE_ID01.docx
+++ b/ov/031_Besluit_besluitonderdelen_en_DOCVARIABLE_ID01.docx
@@ -4,1182 +4,23 @@
   <w:body>
     <w:p>
       <w:pPr>
-        <w:pStyle w:val="Kop4"/>
-      </w:pPr>
-      <w:bookmarkStart w:id="23" w:name="_Ref_6de55eb848e97a2be6b773edef1c907b_12"/>
+        <w:pStyle w:val="Kop5"/>
+      </w:pPr>
       <w:r>
-        <w:t>De inhoud van de</w:t>
-      </w:r>
-      <w:r>
-        <w:t xml:space="preserve"> </w:t>
-      </w:r>
-      <w:r>
-        <w:fldChar w:fldCharType="begin"/>
-      </w:r>
-      <w:r>
-        <w:instrText xml:space="preserve"> </w:instrText>
-      </w:r>
-      <w:r>
-        <w:instrText>DOCVARIABLE ID01</w:instrText>
-      </w:r>
-      <w:r>
-        <w:instrText xml:space="preserve"> </w:instrText>
-      </w:r>
-      <w:r>
-        <w:fldChar w:fldCharType="separate"/>
-      </w:r>
-      <w:r>
-        <w:t>omgevingsverordening</w:t>
-      </w:r>
-      <w:r>
-        <w:fldChar w:fldCharType="end"/>
-      </w:r>
-      <w:bookmarkEnd w:id="23"/>
-    </w:p>
-    <w:p>
-      <w:r>
-        <w:t xml:space="preserve">De Omgevingswet geeft geen sluitend overzicht van onderwerpen waarover in </w:t>
-      </w:r>
-      <w:r>
-        <w:fldChar w:fldCharType="begin"/>
-      </w:r>
-      <w:r>
-        <w:rPr>
-          <w:noProof/>
-        </w:rPr>
-        <w:instrText xml:space="preserve"> </w:instrText>
-      </w:r>
-      <w:r>
-        <w:rPr>
-          <w:noProof/>
-        </w:rPr>
-        <w:instrText>DOCVARIABLE ID01+</w:instrText>
-      </w:r>
-      <w:r>
-        <w:rPr>
-          <w:noProof/>
-        </w:rPr>
-        <w:instrText xml:space="preserve"> </w:instrText>
-      </w:r>
-      <w:r>
-        <w:rPr>
-          <w:noProof/>
-        </w:rPr>
-        <w:fldChar w:fldCharType="separate"/>
-      </w:r>
-      <w:r>
-        <w:rPr>
-          <w:noProof/>
-        </w:rPr>
-        <w:t>de omgevingsverordening</w:t>
-      </w:r>
-      <w:r>
-        <w:fldChar w:fldCharType="end"/>
-      </w:r>
-      <w:r>
-        <w:t xml:space="preserve"> regels gesteld moeten of kunnen worden. Wel is bepaald welke aspecten de fysieke leefomgeving in ieder geval omvat en welke gevolgen worden aangemerkt als gevolgen voor de fysieke leefomgeving.</w:t>
+        <w:t>Toelichting op de norm</w:t>
       </w:r>
     </w:p>
     <w:p>
       <w:r>
-        <w:t xml:space="preserve">In de wet staan vervolgens -soms expliciet, vaker ook impliciet- specifiekere bepalingen over de inhoud van </w:t>
+        <w:rPr>
+          <w:i/>
+        </w:rPr>
+        <w:t>geometrie</w:t>
       </w:r>
       <w:r>
-        <w:fldChar w:fldCharType="begin"/>
-      </w:r>
-      <w:r>
-        <w:rPr>
-          <w:noProof/>
-        </w:rPr>
-        <w:instrText xml:space="preserve"> </w:instrText>
-      </w:r>
-      <w:r>
-        <w:rPr>
-          <w:noProof/>
-        </w:rPr>
-        <w:instrText>DOCVARIABLE ID01+</w:instrText>
-      </w:r>
-      <w:r>
-        <w:rPr>
-          <w:noProof/>
-        </w:rPr>
-        <w:instrText xml:space="preserve"> </w:instrText>
-      </w:r>
-      <w:r>
-        <w:rPr>
-          <w:noProof/>
-        </w:rPr>
-        <w:fldChar w:fldCharType="separate"/>
-      </w:r>
-      <w:r>
-        <w:rPr>
-          <w:noProof/>
-        </w:rPr>
-        <w:t>de omgevingsverordening</w:t>
-      </w:r>
-      <w:r>
-        <w:fldChar w:fldCharType="end"/>
-      </w:r>
-      <w:r>
-        <w:t xml:space="preserve">, zoals het aanwijzen van onderwerpen waarover regels alleen in een </w:t>
-      </w:r>
-      <w:r>
-        <w:fldChar w:fldCharType="begin"/>
-      </w:r>
-      <w:r>
-        <w:rPr>
-          <w:noProof/>
-        </w:rPr>
-        <w:instrText xml:space="preserve"> </w:instrText>
-      </w:r>
-      <w:r>
-        <w:rPr>
-          <w:noProof/>
-        </w:rPr>
-        <w:instrText>DOCVARIABLE ID01</w:instrText>
-      </w:r>
-      <w:r>
-        <w:rPr>
-          <w:noProof/>
-        </w:rPr>
-        <w:instrText xml:space="preserve"> </w:instrText>
-      </w:r>
-      <w:r>
-        <w:rPr>
-          <w:noProof/>
-        </w:rPr>
-        <w:fldChar w:fldCharType="separate"/>
-      </w:r>
-      <w:r>
-        <w:rPr>
-          <w:noProof/>
-        </w:rPr>
-        <w:t>omgevingsverordening</w:t>
-      </w:r>
-      <w:r>
-        <w:fldChar w:fldCharType="end"/>
-      </w:r>
-      <w:r>
-        <w:t xml:space="preserve"> mogen worden opgenomen.</w:t>
+        <w:t>: dit attribuut bevat de coördinaten van de Geometrie. De geometrische typen die gebruikt worden binnen dit attribuut dienen overeen te komen met de gekozen verschijningsvorm van Locatie. Bij Gebied dient dit polygon of multipolygon te zijn, bij Lijn curve en bij Punt point.</w:t>
       </w:r>
     </w:p>
-    <w:p/>
-    <w:p>
-      <w:r>
-        <w:t>In de Omgevingswet is bepaald dat bij AMvB gevallen kunnen worden aangewezen:</w:t>
-      </w:r>
-    </w:p>
-    <w:p>
-      <w:pPr>
-        <w:pStyle w:val="Opsommingtekens1"/>
-      </w:pPr>
-      <w:r>
-        <w:t xml:space="preserve">waarin regels over de fysieke leefomgeving alleen in </w:t>
-      </w:r>
-      <w:r>
-        <w:fldChar w:fldCharType="begin"/>
-      </w:r>
-      <w:r>
-        <w:rPr>
-          <w:noProof/>
-        </w:rPr>
-        <w:instrText xml:space="preserve"> </w:instrText>
-      </w:r>
-      <w:r>
-        <w:rPr>
-          <w:noProof/>
-        </w:rPr>
-        <w:instrText>DOCVARIABLE ID01+</w:instrText>
-      </w:r>
-      <w:r>
-        <w:rPr>
-          <w:noProof/>
-        </w:rPr>
-        <w:instrText xml:space="preserve"> </w:instrText>
-      </w:r>
-      <w:r>
-        <w:rPr>
-          <w:noProof/>
-        </w:rPr>
-        <w:fldChar w:fldCharType="separate"/>
-      </w:r>
-      <w:r>
-        <w:rPr>
-          <w:noProof/>
-        </w:rPr>
-        <w:t>de omgevingsverordening</w:t>
-      </w:r>
-      <w:r>
-        <w:fldChar w:fldCharType="end"/>
-      </w:r>
-      <w:r>
-        <w:t xml:space="preserve"> mogen worden opgenomen;</w:t>
-      </w:r>
-    </w:p>
-    <w:p>
-      <w:pPr>
-        <w:pStyle w:val="Opsommingtekens1"/>
-      </w:pPr>
-      <w:r>
-        <w:t>waarin regels over de fysieke leefomgeving niet in</w:t>
-      </w:r>
-      <w:r>
-        <w:t xml:space="preserve"> </w:t>
-      </w:r>
-      <w:r>
-        <w:fldChar w:fldCharType="begin"/>
-      </w:r>
-      <w:r>
-        <w:rPr>
-          <w:noProof/>
-        </w:rPr>
-        <w:instrText xml:space="preserve"> </w:instrText>
-      </w:r>
-      <w:r>
-        <w:rPr>
-          <w:noProof/>
-        </w:rPr>
-        <w:instrText>DOCVARIABLE ID01+</w:instrText>
-      </w:r>
-      <w:r>
-        <w:rPr>
-          <w:noProof/>
-        </w:rPr>
-        <w:instrText xml:space="preserve"> </w:instrText>
-      </w:r>
-      <w:r>
-        <w:rPr>
-          <w:noProof/>
-        </w:rPr>
-        <w:fldChar w:fldCharType="separate"/>
-      </w:r>
-      <w:r>
-        <w:rPr>
-          <w:noProof/>
-        </w:rPr>
-        <w:t>de omgevingsverordening</w:t>
-      </w:r>
-      <w:r>
-        <w:fldChar w:fldCharType="end"/>
-      </w:r>
-      <w:r>
-        <w:t xml:space="preserve"> mogen worden opgenomen.</w:t>
-      </w:r>
-    </w:p>
-    <w:p/>
-    <w:p>
-      <w:r>
-        <w:t>Deze gevallen zijn aangewezen in artikel 2.</w:t>
-      </w:r>
-      <w:r>
-        <w:t>1</w:t>
-      </w:r>
-      <w:r>
-        <w:t xml:space="preserve"> van het Omgevingsbesluit</w:t>
-      </w:r>
-      <w:r>
-        <w:rPr>
-          <w:rStyle w:val="Voetnootmarkering"/>
-        </w:rPr>
-        <w:footnoteReference w:id="2"/>
-      </w:r>
-      <w:r>
-        <w:t xml:space="preserve">. Naast de regels die, als ze worden gesteld, in </w:t>
-      </w:r>
-      <w:r>
-        <w:fldChar w:fldCharType="begin"/>
-      </w:r>
-      <w:r>
-        <w:rPr>
-          <w:noProof/>
-        </w:rPr>
-        <w:instrText xml:space="preserve"> </w:instrText>
-      </w:r>
-      <w:r>
-        <w:rPr>
-          <w:noProof/>
-        </w:rPr>
-        <w:instrText>DOCVARIABLE ID01+</w:instrText>
-      </w:r>
-      <w:r>
-        <w:rPr>
-          <w:noProof/>
-        </w:rPr>
-        <w:instrText xml:space="preserve"> </w:instrText>
-      </w:r>
-      <w:r>
-        <w:rPr>
-          <w:noProof/>
-        </w:rPr>
-        <w:fldChar w:fldCharType="separate"/>
-      </w:r>
-      <w:r>
-        <w:rPr>
-          <w:noProof/>
-        </w:rPr>
-        <w:t>de omgevingsverordening</w:t>
-      </w:r>
-      <w:r>
-        <w:fldChar w:fldCharType="end"/>
-      </w:r>
-      <w:r>
-        <w:t xml:space="preserve"> moeten worden opgenomen en de regels over onderwerpen die daarin niet mogen worden opgenomen, ontstaat als vanzelf ook een categorie regels over onderwerpen die in </w:t>
-      </w:r>
-      <w:r>
-        <w:fldChar w:fldCharType="begin"/>
-      </w:r>
-      <w:r>
-        <w:rPr>
-          <w:noProof/>
-        </w:rPr>
-        <w:instrText xml:space="preserve"> </w:instrText>
-      </w:r>
-      <w:r>
-        <w:rPr>
-          <w:noProof/>
-        </w:rPr>
-        <w:instrText>DOCVARIABLE ID01+</w:instrText>
-      </w:r>
-      <w:r>
-        <w:rPr>
-          <w:noProof/>
-        </w:rPr>
-        <w:instrText xml:space="preserve"> </w:instrText>
-      </w:r>
-      <w:r>
-        <w:rPr>
-          <w:noProof/>
-        </w:rPr>
-        <w:fldChar w:fldCharType="separate"/>
-      </w:r>
-      <w:r>
-        <w:rPr>
-          <w:noProof/>
-        </w:rPr>
-        <w:t>de omgevingsverordening</w:t>
-      </w:r>
-      <w:r>
-        <w:fldChar w:fldCharType="end"/>
-      </w:r>
-      <w:r>
-        <w:t xml:space="preserve"> kunnen worden opgenomen maar waarvan dat niet verplicht wordt gesteld. Over die onderwerpen kunnen regels ook in een (andere) verordening worden gesteld.</w:t>
-      </w:r>
-    </w:p>
-    <w:p/>
-    <w:p>
-      <w:r>
-        <w:fldChar w:fldCharType="begin"/>
-      </w:r>
-      <w:r>
-        <w:instrText xml:space="preserve"> REF _Ref_6de55eb848e97a2be6b773edef1c907b_12 \n \h </w:instrText>
-      </w:r>
-      <w:r>
-        <w:fldChar w:fldCharType="separate"/>
-      </w:r>
-      <w:r>
-        <w:t>Tabel 4</w:t>
-      </w:r>
-      <w:r>
-        <w:fldChar w:fldCharType="end"/>
-      </w:r>
-      <w:r>
-        <w:t xml:space="preserve"> biedt een overzicht van de belangrijkste regels en onderwerpen die </w:t>
-      </w:r>
-      <w:r>
-        <w:fldChar w:fldCharType="begin"/>
-      </w:r>
-      <w:r>
-        <w:instrText>DOCVARIABLE ID01+</w:instrText>
-      </w:r>
-      <w:r>
-        <w:fldChar w:fldCharType="separate"/>
-      </w:r>
-      <w:r>
-        <w:t>de omgevingsverordening</w:t>
-      </w:r>
-      <w:r>
-        <w:fldChar w:fldCharType="end"/>
-      </w:r>
-      <w:r>
-        <w:t xml:space="preserve"> op grond van de Omgevingswet moet, respectievelijk kan, bevatten.</w:t>
-      </w:r>
-    </w:p>
-    <w:p>
-      <w:r>
-        <w:t xml:space="preserve">Voor de samenstelling van deze tabel is gebruik gemaakt van de Omgevingswet met de voorgenomen wijzigingen die </w:t>
-      </w:r>
-      <w:r>
-        <w:t xml:space="preserve">in de Omgevingswet worden aangebracht </w:t>
-      </w:r>
-      <w:r>
-        <w:t xml:space="preserve">door het wetsontwerp Invoeringswet Omgevingswet </w:t>
-      </w:r>
-      <w:r>
-        <w:t>dat in maart 2019 is ingediend bij de Eerste Kamer</w:t>
-      </w:r>
-      <w:r>
-        <w:t>.</w:t>
-      </w:r>
-    </w:p>
-    <w:p>
-      <w:pPr>
-        <w:pStyle w:val="Tabeltitel"/>
-      </w:pPr>
-      <w:bookmarkStart w:id="24" w:name="_Ref_6de55eb848e97a2be6b773edef1c907b_12"/>
-      <w:r>
-        <w:t xml:space="preserve">Inhoudelijke kenmerken </w:t>
-      </w:r>
-      <w:r>
-        <w:fldChar w:fldCharType="begin"/>
-      </w:r>
-      <w:r>
-        <w:rPr>
-          <w:noProof/>
-        </w:rPr>
-        <w:instrText xml:space="preserve"> </w:instrText>
-      </w:r>
-      <w:r>
-        <w:rPr>
-          <w:noProof/>
-        </w:rPr>
-        <w:instrText>DOCVARIABLE ID01</w:instrText>
-      </w:r>
-      <w:r>
-        <w:rPr>
-          <w:noProof/>
-        </w:rPr>
-        <w:instrText xml:space="preserve"> </w:instrText>
-      </w:r>
-      <w:r>
-        <w:rPr>
-          <w:noProof/>
-        </w:rPr>
-        <w:fldChar w:fldCharType="separate"/>
-      </w:r>
-      <w:r>
-        <w:rPr>
-          <w:noProof/>
-        </w:rPr>
-        <w:t>omgevingsverordening</w:t>
-      </w:r>
-      <w:r>
-        <w:fldChar w:fldCharType="end"/>
-      </w:r>
-      <w:bookmarkEnd w:id="24"/>
-    </w:p>
-    <w:tbl>
-      <w:tblPr>
-        <w:tblStyle w:val="Tabel1"/>
-        <w:tblW w:w="5000" w:type="pct"/>
-        <w:tblLayout w:type="fixed"/>
-        <w:tblLook w:val="0620" w:firstRow="1" w:lastRow="0" w:firstColumn="0" w:lastColumn="0" w:noHBand="1" w:noVBand="1"/>
-      </w:tblPr>
-      <w:tblGrid>
-        <w:gridCol w:w="2066"/>
-        <w:gridCol w:w="849"/>
-        <w:gridCol w:w="5579"/>
-      </w:tblGrid>
-      <w:tr>
-        <w:trPr>
-          <w:cnfStyle w:val="100000000000" w:firstRow="1" w:lastRow="0" w:firstColumn="0" w:lastColumn="0" w:oddVBand="0" w:evenVBand="0" w:oddHBand="0" w:evenHBand="0" w:firstRowFirstColumn="0" w:firstRowLastColumn="0" w:lastRowFirstColumn="0" w:lastRowLastColumn="0"/>
-          <w:tblHeader/>
-        </w:trPr>
-        <w:tc>
-          <w:tcPr>
-            <w:tcW w:w="1216" w:type="pct"/>
-          </w:tcPr>
-          <w:p>
-            <w:r>
-              <w:t>Onderwerp</w:t>
-            </w:r>
-          </w:p>
-        </w:tc>
-        <w:tc>
-          <w:tcPr>
-            <w:tcW w:w="500" w:type="pct"/>
-          </w:tcPr>
-          <w:p>
-            <w:r>
-              <w:t>Bron</w:t>
-            </w:r>
-          </w:p>
-        </w:tc>
-        <w:tc>
-          <w:tcPr>
-            <w:tcW w:w="3284" w:type="pct"/>
-          </w:tcPr>
-          <w:p>
-            <w:r>
-              <w:t xml:space="preserve">Karakterisering/ </w:t>
-            </w:r>
-          </w:p>
-          <w:p>
-            <w:r>
-              <w:t>Toelichting</w:t>
-            </w:r>
-          </w:p>
-        </w:tc>
-      </w:tr>
-      <w:tr>
-        <w:tc>
-          <w:tcPr>
-            <w:tcW w:w="1216" w:type="pct"/>
-          </w:tcPr>
-          <w:p>
-            <w:r>
-              <w:t>Cultureel erfgoed en Werelderfgoed</w:t>
-            </w:r>
-          </w:p>
-        </w:tc>
-        <w:tc>
-          <w:tcPr>
-            <w:tcW w:w="500" w:type="pct"/>
-          </w:tcPr>
-          <w:p>
-            <w:r>
-              <w:t>BKL</w:t>
-            </w:r>
-          </w:p>
-        </w:tc>
-        <w:tc>
-          <w:tcPr>
-            <w:tcW w:w="3284" w:type="pct"/>
-          </w:tcPr>
-          <w:p>
-            <w:r>
-              <w:t xml:space="preserve">Verplicht uitwerken van instructieregels voor de bescherming van cultureel erfgoed en werelderfgoed </w:t>
-            </w:r>
-          </w:p>
-        </w:tc>
-      </w:tr>
-      <w:tr>
-        <w:tc>
-          <w:tcPr>
-            <w:tcW w:w="1216" w:type="pct"/>
-          </w:tcPr>
-          <w:p>
-            <w:r>
-              <w:t>Natuurnetwerk, inclusief Natura 2000</w:t>
-            </w:r>
-          </w:p>
-        </w:tc>
-        <w:tc>
-          <w:tcPr>
-            <w:tcW w:w="500" w:type="pct"/>
-          </w:tcPr>
-          <w:p>
-            <w:r>
-              <w:t>BKL</w:t>
-            </w:r>
-          </w:p>
-        </w:tc>
-        <w:tc>
-          <w:tcPr>
-            <w:tcW w:w="3284" w:type="pct"/>
-          </w:tcPr>
-          <w:p>
-            <w:r>
-              <w:t>Verplicht uitwerken van instructieregels voor de bescherming van het natuurnetwerk en de daarbinnen aangewezen Natura2000-gebieden</w:t>
-            </w:r>
-          </w:p>
-        </w:tc>
-      </w:tr>
-      <w:tr>
-        <w:tc>
-          <w:tcPr>
-            <w:tcW w:w="1216" w:type="pct"/>
-          </w:tcPr>
-          <w:p>
-            <w:r>
-              <w:lastRenderedPageBreak/>
-              <w:t>Lokaal spoor</w:t>
-            </w:r>
-          </w:p>
-        </w:tc>
-        <w:tc>
-          <w:tcPr>
-            <w:tcW w:w="500" w:type="pct"/>
-          </w:tcPr>
-          <w:p>
-            <w:r>
-              <w:t>BKL</w:t>
-            </w:r>
-          </w:p>
-        </w:tc>
-        <w:tc>
-          <w:tcPr>
-            <w:tcW w:w="3284" w:type="pct"/>
-          </w:tcPr>
-          <w:p>
-            <w:r>
-              <w:t>Verplicht uitwerken van instructieregels voor de beperkingengebieden lokaal spoor</w:t>
-            </w:r>
-          </w:p>
-        </w:tc>
-      </w:tr>
-      <w:tr>
-        <w:tc>
-          <w:tcPr>
-            <w:tcW w:w="1216" w:type="pct"/>
-          </w:tcPr>
-          <w:p>
-            <w:r>
-              <w:t>Luchthavens</w:t>
-            </w:r>
-          </w:p>
-        </w:tc>
-        <w:tc>
-          <w:tcPr>
-            <w:tcW w:w="500" w:type="pct"/>
-          </w:tcPr>
-          <w:p>
-            <w:r>
-              <w:t>BKL</w:t>
-            </w:r>
-          </w:p>
-        </w:tc>
-        <w:tc>
-          <w:tcPr>
-            <w:tcW w:w="3284" w:type="pct"/>
-          </w:tcPr>
-          <w:p>
-            <w:r>
-              <w:t>Verplicht uitwerken van instructieregels voor de beperkingengebieden van luchthavens</w:t>
-            </w:r>
-          </w:p>
-        </w:tc>
-      </w:tr>
-      <w:tr>
-        <w:tc>
-          <w:tcPr>
-            <w:tcW w:w="1216" w:type="pct"/>
-          </w:tcPr>
-          <w:p>
-            <w:r>
-              <w:t>Stiltegebieden</w:t>
-            </w:r>
-          </w:p>
-        </w:tc>
-        <w:tc>
-          <w:tcPr>
-            <w:tcW w:w="500" w:type="pct"/>
-          </w:tcPr>
-          <w:p>
-            <w:r>
-              <w:t>BKL</w:t>
-            </w:r>
-          </w:p>
-        </w:tc>
-        <w:tc>
-          <w:tcPr>
-            <w:tcW w:w="3284" w:type="pct"/>
-          </w:tcPr>
-          <w:p>
-            <w:r>
-              <w:t>Verplicht uitwerken van instructieregels voor stiltegebieden</w:t>
-            </w:r>
-          </w:p>
-        </w:tc>
-      </w:tr>
-      <w:tr>
-        <w:tc>
-          <w:tcPr>
-            <w:tcW w:w="1216" w:type="pct"/>
-          </w:tcPr>
-          <w:p>
-            <w:r>
-              <w:t>Grondwater</w:t>
-            </w:r>
-          </w:p>
-        </w:tc>
-        <w:tc>
-          <w:tcPr>
-            <w:tcW w:w="500" w:type="pct"/>
-          </w:tcPr>
-          <w:p>
-            <w:r>
-              <w:t>BKL</w:t>
-            </w:r>
-          </w:p>
-        </w:tc>
-        <w:tc>
-          <w:tcPr>
-            <w:tcW w:w="3284" w:type="pct"/>
-          </w:tcPr>
-          <w:p>
-            <w:r>
-              <w:t>Verplicht uitwerken van instructieregels voor grondwaterbeschermingsgebieden</w:t>
-            </w:r>
-          </w:p>
-        </w:tc>
-      </w:tr>
-      <w:tr>
-        <w:tc>
-          <w:tcPr>
-            <w:tcW w:w="1216" w:type="pct"/>
-          </w:tcPr>
-          <w:p>
-            <w:r>
-              <w:t>Regionale waterkeringen</w:t>
-            </w:r>
-          </w:p>
-        </w:tc>
-        <w:tc>
-          <w:tcPr>
-            <w:tcW w:w="500" w:type="pct"/>
-          </w:tcPr>
-          <w:p>
-            <w:r>
-              <w:t>BKL</w:t>
-            </w:r>
-          </w:p>
-        </w:tc>
-        <w:tc>
-          <w:tcPr>
-            <w:tcW w:w="3284" w:type="pct"/>
-          </w:tcPr>
-          <w:p>
-            <w:r>
-              <w:t>Verplicht uitwerken van instructieregels met betrekking tot omgevingswaarden voor de veiligheid van regionale waterkeringen</w:t>
-            </w:r>
-          </w:p>
-        </w:tc>
-      </w:tr>
-      <w:tr>
-        <w:tc>
-          <w:tcPr>
-            <w:tcW w:w="1216" w:type="pct"/>
-          </w:tcPr>
-          <w:p>
-            <w:r>
-              <w:t>Overstromingen</w:t>
-            </w:r>
-          </w:p>
-        </w:tc>
-        <w:tc>
-          <w:tcPr>
-            <w:tcW w:w="500" w:type="pct"/>
-          </w:tcPr>
-          <w:p>
-            <w:r>
-              <w:t>BKL</w:t>
-            </w:r>
-          </w:p>
-        </w:tc>
-        <w:tc>
-          <w:tcPr>
-            <w:tcW w:w="3284" w:type="pct"/>
-          </w:tcPr>
-          <w:p>
-            <w:r>
-              <w:t>Verplicht uitwerken van instructieregels met betrekking tot omgevingswaarden voor de gemiddelde kans op overstroming van bij verordening aangewezen gebieden</w:t>
-            </w:r>
-          </w:p>
-        </w:tc>
-      </w:tr>
-      <w:tr>
-        <w:tc>
-          <w:tcPr>
-            <w:tcW w:w="1216" w:type="pct"/>
-          </w:tcPr>
-          <w:p>
-            <w:r>
-              <w:t>Luchtkwaliteit</w:t>
-            </w:r>
-          </w:p>
-        </w:tc>
-        <w:tc>
-          <w:tcPr>
-            <w:tcW w:w="500" w:type="pct"/>
-          </w:tcPr>
-          <w:p>
-            <w:r>
-              <w:t>BKL</w:t>
-            </w:r>
-          </w:p>
-        </w:tc>
-        <w:tc>
-          <w:tcPr>
-            <w:tcW w:w="3284" w:type="pct"/>
-          </w:tcPr>
-          <w:p>
-            <w:r>
-              <w:t>De mogelijkheid om strengere regels of aanvullende omgevingswaarden met betrekking tot luchtkwaliteit op te nemen</w:t>
-            </w:r>
-          </w:p>
-        </w:tc>
-      </w:tr>
-      <w:tr>
-        <w:tc>
-          <w:tcPr>
-            <w:tcW w:w="1216" w:type="pct"/>
-          </w:tcPr>
-          <w:p>
-            <w:r>
-              <w:t>Ammoniak</w:t>
-            </w:r>
-          </w:p>
-        </w:tc>
-        <w:tc>
-          <w:tcPr>
-            <w:tcW w:w="500" w:type="pct"/>
-          </w:tcPr>
-          <w:p>
-            <w:r>
-              <w:t>BKL</w:t>
-            </w:r>
-          </w:p>
-        </w:tc>
-        <w:tc>
-          <w:tcPr>
-            <w:tcW w:w="3284" w:type="pct"/>
-          </w:tcPr>
-          <w:p>
-            <w:r>
-              <w:t>Het opnemen van regels voor ammoniak verzuringsgevoelige gebieden</w:t>
-            </w:r>
-          </w:p>
-        </w:tc>
-      </w:tr>
-      <w:tr>
-        <w:tc>
-          <w:tcPr>
-            <w:tcW w:w="1216" w:type="pct"/>
-          </w:tcPr>
-          <w:p>
-            <w:r>
-              <w:t xml:space="preserve">Instructieregels </w:t>
-            </w:r>
-          </w:p>
-        </w:tc>
-        <w:tc>
-          <w:tcPr>
-            <w:tcW w:w="500" w:type="pct"/>
-          </w:tcPr>
-          <w:p>
-            <w:r>
-              <w:t>Ow</w:t>
-            </w:r>
-          </w:p>
-        </w:tc>
-        <w:tc>
-          <w:tcPr>
-            <w:tcW w:w="3284" w:type="pct"/>
-          </w:tcPr>
-          <w:p>
-            <w:pPr>
-              <w:rPr>
-                <w:szCs w:val="18"/>
-              </w:rPr>
-            </w:pPr>
-            <w:r>
-              <w:rPr>
-                <w:szCs w:val="18"/>
-              </w:rPr>
-              <w:t>Instructieregels over bevoegdheden van Gedeputeerde Staten, zoals:</w:t>
-            </w:r>
-          </w:p>
-          <w:p>
-            <w:pPr>
-              <w:numPr>
-                <w:ilvl w:val="0"/>
-                <w:numId w:val="42"/>
-              </w:numPr>
-              <w:ind w:left="568"/>
-              <w:contextualSpacing/>
-              <w:jc w:val="both"/>
-              <w:rPr>
-                <w:szCs w:val="18"/>
-              </w:rPr>
-            </w:pPr>
-            <w:r>
-              <w:rPr>
-                <w:szCs w:val="18"/>
-              </w:rPr>
-              <w:t>beoordelingsregels voor omgevingsvergunningen</w:t>
-            </w:r>
-          </w:p>
-          <w:p>
-            <w:pPr>
-              <w:numPr>
-                <w:ilvl w:val="0"/>
-                <w:numId w:val="42"/>
-              </w:numPr>
-              <w:ind w:left="568"/>
-              <w:contextualSpacing/>
-              <w:jc w:val="both"/>
-              <w:rPr>
-                <w:szCs w:val="18"/>
-              </w:rPr>
-            </w:pPr>
-            <w:r>
-              <w:rPr>
-                <w:szCs w:val="18"/>
-              </w:rPr>
-              <w:t>regels voor de toepassing van een ontheffing</w:t>
-            </w:r>
-          </w:p>
-          <w:p>
-            <w:pPr>
-              <w:numPr>
-                <w:ilvl w:val="0"/>
-                <w:numId w:val="42"/>
-              </w:numPr>
-              <w:ind w:left="568"/>
-              <w:contextualSpacing/>
-              <w:jc w:val="both"/>
-              <w:rPr>
-                <w:szCs w:val="18"/>
-              </w:rPr>
-            </w:pPr>
-            <w:r>
-              <w:rPr>
-                <w:szCs w:val="18"/>
-              </w:rPr>
-              <w:t xml:space="preserve">regels voor het vaststellen van een programma of projectbesluit </w:t>
-            </w:r>
-          </w:p>
-        </w:tc>
-      </w:tr>
-      <w:tr>
-        <w:tc>
-          <w:tcPr>
-            <w:tcW w:w="1216" w:type="pct"/>
-          </w:tcPr>
-          <w:p>
-            <w:r>
-              <w:t>Instructieregels</w:t>
-            </w:r>
-          </w:p>
-        </w:tc>
-        <w:tc>
-          <w:tcPr>
-            <w:tcW w:w="500" w:type="pct"/>
-          </w:tcPr>
-          <w:p>
-            <w:r>
-              <w:t>Ow</w:t>
-            </w:r>
-          </w:p>
-        </w:tc>
-        <w:tc>
-          <w:tcPr>
-            <w:tcW w:w="3284" w:type="pct"/>
-          </w:tcPr>
-          <w:p>
-            <w:r>
-              <w:t>Opstellen van instructieregels voor waterschapsverordening en omgevingsplan, over:</w:t>
-            </w:r>
-          </w:p>
-          <w:p>
-            <w:pPr>
-              <w:numPr>
-                <w:ilvl w:val="0"/>
-                <w:numId w:val="42"/>
-              </w:numPr>
-              <w:ind w:left="568"/>
-            </w:pPr>
-            <w:r>
-              <w:t>een evenwichtige toedeling van functies</w:t>
-            </w:r>
-          </w:p>
-          <w:p>
-            <w:pPr>
-              <w:numPr>
-                <w:ilvl w:val="0"/>
-                <w:numId w:val="42"/>
-              </w:numPr>
-              <w:ind w:left="568"/>
-            </w:pPr>
-            <w:r>
-              <w:t>beoordelingsregels voor de vergunningverlening voor milieubelastende activiteiten</w:t>
-            </w:r>
-          </w:p>
-          <w:p>
-            <w:pPr>
-              <w:numPr>
-                <w:ilvl w:val="0"/>
-                <w:numId w:val="42"/>
-              </w:numPr>
-              <w:ind w:left="568"/>
-            </w:pPr>
-            <w:r>
-              <w:t>het verplicht (niet) opnemen van omgevingswaarden</w:t>
-            </w:r>
-          </w:p>
-          <w:p>
-            <w:pPr>
-              <w:numPr>
-                <w:ilvl w:val="0"/>
-                <w:numId w:val="42"/>
-              </w:numPr>
-              <w:ind w:left="568"/>
-            </w:pPr>
-            <w:r>
-              <w:t>het opnemen van maatwerkregels</w:t>
-            </w:r>
-          </w:p>
-          <w:p>
-            <w:pPr>
-              <w:numPr>
-                <w:ilvl w:val="0"/>
-                <w:numId w:val="42"/>
-              </w:numPr>
-              <w:ind w:left="568"/>
-            </w:pPr>
-            <w:r>
-              <w:t>monitoring</w:t>
-            </w:r>
-          </w:p>
-          <w:p>
-            <w:pPr>
-              <w:numPr>
-                <w:ilvl w:val="0"/>
-                <w:numId w:val="42"/>
-              </w:numPr>
-              <w:ind w:left="568"/>
-            </w:pPr>
-            <w:r>
-              <w:t>het beheer van watersystemen</w:t>
-            </w:r>
-          </w:p>
-          <w:p>
-            <w:pPr>
-              <w:numPr>
-                <w:ilvl w:val="0"/>
-                <w:numId w:val="42"/>
-              </w:numPr>
-              <w:ind w:left="568"/>
-            </w:pPr>
-            <w:r>
-              <w:t>de vergunningplicht in de waterschapsverordening</w:t>
-            </w:r>
-          </w:p>
-        </w:tc>
-      </w:tr>
-      <w:tr>
-        <w:tc>
-          <w:tcPr>
-            <w:tcW w:w="1216" w:type="pct"/>
-          </w:tcPr>
-          <w:p>
-            <w:r>
-              <w:lastRenderedPageBreak/>
-              <w:t>Provinciaal belang</w:t>
-            </w:r>
-          </w:p>
-        </w:tc>
-        <w:tc>
-          <w:tcPr>
-            <w:tcW w:w="500" w:type="pct"/>
-          </w:tcPr>
-          <w:p>
-            <w:r>
-              <w:t>Ow</w:t>
-            </w:r>
-          </w:p>
-        </w:tc>
-        <w:tc>
-          <w:tcPr>
-            <w:tcW w:w="3284" w:type="pct"/>
-          </w:tcPr>
-          <w:p>
-            <w:r>
-              <w:t>Opstellen van regels voor onderwerpen met een provinciaal belang (gemeenteoverstijgend, subsidiariteitsbeginsel), zoals:</w:t>
-            </w:r>
-          </w:p>
-          <w:p>
-            <w:pPr>
-              <w:numPr>
-                <w:ilvl w:val="0"/>
-                <w:numId w:val="42"/>
-              </w:numPr>
-            </w:pPr>
-            <w:r>
-              <w:t>beheer van de provinciale weg</w:t>
-            </w:r>
-          </w:p>
-          <w:p>
-            <w:pPr>
-              <w:numPr>
-                <w:ilvl w:val="0"/>
-                <w:numId w:val="42"/>
-              </w:numPr>
-            </w:pPr>
-            <w:r>
-              <w:t>(verbod) op het ontgassen van binnenvaartschepen</w:t>
-            </w:r>
-          </w:p>
-          <w:p>
-            <w:pPr>
-              <w:numPr>
-                <w:ilvl w:val="0"/>
-                <w:numId w:val="42"/>
-              </w:numPr>
-            </w:pPr>
-            <w:r>
-              <w:t>verplicht zuiveren van gronden van distels</w:t>
-            </w:r>
-          </w:p>
-          <w:p>
-            <w:pPr>
-              <w:numPr>
-                <w:ilvl w:val="0"/>
-                <w:numId w:val="42"/>
-              </w:numPr>
-            </w:pPr>
-            <w:r>
-              <w:t>regels rondom gaswinning, windenergie, etc.</w:t>
-            </w:r>
-          </w:p>
-          <w:p>
-            <w:pPr>
-              <w:numPr>
-                <w:ilvl w:val="0"/>
-                <w:numId w:val="42"/>
-              </w:numPr>
-            </w:pPr>
-            <w:r>
-              <w:t>regels voor zorgvuldig ruimtegebruik en ruimtelijke kwaliteit</w:t>
-            </w:r>
-          </w:p>
-          <w:p>
-            <w:pPr>
-              <w:numPr>
-                <w:ilvl w:val="0"/>
-                <w:numId w:val="42"/>
-              </w:numPr>
-            </w:pPr>
-            <w:r>
-              <w:t>regels over agrarische ontwikkelingen</w:t>
-            </w:r>
-          </w:p>
-          <w:p>
-            <w:pPr>
-              <w:numPr>
-                <w:ilvl w:val="0"/>
-                <w:numId w:val="42"/>
-              </w:numPr>
-            </w:pPr>
-            <w:r>
-              <w:t>regels over stedelijke ontwikkelingen</w:t>
-            </w:r>
-          </w:p>
-          <w:p>
-            <w:pPr>
-              <w:numPr>
-                <w:ilvl w:val="0"/>
-                <w:numId w:val="42"/>
-              </w:numPr>
-            </w:pPr>
-            <w:r>
-              <w:t>regels met betrekking tot leegstand</w:t>
-            </w:r>
-          </w:p>
-        </w:tc>
-      </w:tr>
-    </w:tbl>
-    <w:p/>
   </w:body>
 </w:document>
 </file>
@@ -22900,10 +21741,6 @@
 </file>
 
 <file path=customXml/item1.xml><?xml version="1.0" encoding="utf-8"?>
-<b:Sources xmlns:b="http://schemas.openxmlformats.org/officeDocument/2006/bibliography" xmlns="http://schemas.openxmlformats.org/officeDocument/2006/bibliography" SelectedStyle="/APASixthEditionOfficeOnline.xsl" StyleName="APA"/>
-</file>
-
-<file path=customXml/item2.xml><?xml version="1.0" encoding="utf-8"?>
 <?mso-contentType ?>
 <FormTemplates xmlns="http://schemas.microsoft.com/sharepoint/v3/contenttype/forms">
   <Display>DocumentLibraryForm</Display>
@@ -22912,31 +21749,7 @@
 </FormTemplates>
 </file>
 
-<file path=customXml/item3.xml><?xml version="1.0" encoding="utf-8"?>
-<p:properties xmlns:p="http://schemas.microsoft.com/office/2006/metadata/properties" xmlns:xsi="http://www.w3.org/2001/XMLSchema-instance" xmlns:pc="http://schemas.microsoft.com/office/infopath/2007/PartnerControls">
-  <documentManagement>
-    <SharedWithUsers xmlns="3dfebdfe-2b22-40ba-8672-9fbc9b4066c4">
-      <UserInfo>
-        <DisplayName>Gerard Wolbers</DisplayName>
-        <AccountId>37</AccountId>
-        <AccountType/>
-      </UserInfo>
-      <UserInfo>
-        <DisplayName>Erik Lubberink</DisplayName>
-        <AccountId>52</AccountId>
-        <AccountType/>
-      </UserInfo>
-      <UserInfo>
-        <DisplayName>Tjeerd Wits</DisplayName>
-        <AccountId>300</AccountId>
-        <AccountType/>
-      </UserInfo>
-    </SharedWithUsers>
-  </documentManagement>
-</p:properties>
-</file>
-
-<file path=customXml/item4.xml><?xml version="1.0" encoding="utf-8"?>
+<file path=customXml/item2.xml><?xml version="1.0" encoding="utf-8"?>
 <ct:contentTypeSchema xmlns:ct="http://schemas.microsoft.com/office/2006/metadata/contentType" xmlns:ma="http://schemas.microsoft.com/office/2006/metadata/properties/metaAttributes" ct:_="" ma:_="" ma:contentTypeName="Document" ma:contentTypeID="0x0101003ADD3040E3157B4E913BCA65F34844D7" ma:contentTypeVersion="10" ma:contentTypeDescription="Een nieuw document maken." ma:contentTypeScope="" ma:versionID="c1765059aa1475931adc12138fdcfd8c">
   <xsd:schema xmlns:xsd="http://www.w3.org/2001/XMLSchema" xmlns:xs="http://www.w3.org/2001/XMLSchema" xmlns:p="http://schemas.microsoft.com/office/2006/metadata/properties" xmlns:ns2="aafb19fa-82be-411d-a6df-c75e9235a4ea" xmlns:ns3="3dfebdfe-2b22-40ba-8672-9fbc9b4066c4" targetNamespace="http://schemas.microsoft.com/office/2006/metadata/properties" ma:root="true" ma:fieldsID="42d79c55539af1f9f274032ce6041302" ns2:_="" ns3:_="">
     <xsd:import namespace="aafb19fa-82be-411d-a6df-c75e9235a4ea"/>
@@ -23139,15 +21952,35 @@
 </ct:contentTypeSchema>
 </file>
 
-<file path=customXml/itemProps1.xml><?xml version="1.0" encoding="utf-8"?>
-<ds:datastoreItem xmlns:ds="http://schemas.openxmlformats.org/officeDocument/2006/customXml" ds:itemID="{CFB6FBF4-6167-4F43-9B13-ED0D68E1CC4B}">
-  <ds:schemaRefs>
-    <ds:schemaRef ds:uri="http://schemas.openxmlformats.org/officeDocument/2006/bibliography"/>
-  </ds:schemaRefs>
-</ds:datastoreItem>
+<file path=customXml/item3.xml><?xml version="1.0" encoding="utf-8"?>
+<p:properties xmlns:p="http://schemas.microsoft.com/office/2006/metadata/properties" xmlns:xsi="http://www.w3.org/2001/XMLSchema-instance" xmlns:pc="http://schemas.microsoft.com/office/infopath/2007/PartnerControls">
+  <documentManagement>
+    <SharedWithUsers xmlns="3dfebdfe-2b22-40ba-8672-9fbc9b4066c4">
+      <UserInfo>
+        <DisplayName>Gerard Wolbers</DisplayName>
+        <AccountId>37</AccountId>
+        <AccountType/>
+      </UserInfo>
+      <UserInfo>
+        <DisplayName>Erik Lubberink</DisplayName>
+        <AccountId>52</AccountId>
+        <AccountType/>
+      </UserInfo>
+      <UserInfo>
+        <DisplayName>Tjeerd Wits</DisplayName>
+        <AccountId>300</AccountId>
+        <AccountType/>
+      </UserInfo>
+    </SharedWithUsers>
+  </documentManagement>
+</p:properties>
 </file>
 
-<file path=customXml/itemProps2.xml><?xml version="1.0" encoding="utf-8"?>
+<file path=customXml/item4.xml><?xml version="1.0" encoding="utf-8"?>
+<b:Sources xmlns:b="http://schemas.openxmlformats.org/officeDocument/2006/bibliography" xmlns="http://schemas.openxmlformats.org/officeDocument/2006/bibliography" SelectedStyle="/APASixthEditionOfficeOnline.xsl" StyleName="APA"/>
+</file>
+
+<file path=customXml/itemProps1.xml><?xml version="1.0" encoding="utf-8"?>
 <ds:datastoreItem xmlns:ds="http://schemas.openxmlformats.org/officeDocument/2006/customXml" ds:itemID="{DC449722-D7BA-4619-AAFF-E6701700FEB1}">
   <ds:schemaRefs>
     <ds:schemaRef ds:uri="http://schemas.microsoft.com/sharepoint/v3/contenttype/forms"/>
@@ -23155,17 +21988,7 @@
 </ds:datastoreItem>
 </file>
 
-<file path=customXml/itemProps3.xml><?xml version="1.0" encoding="utf-8"?>
-<ds:datastoreItem xmlns:ds="http://schemas.openxmlformats.org/officeDocument/2006/customXml" ds:itemID="{2C6812DD-A0C9-4519-A80C-4AFA48C7A66F}">
-  <ds:schemaRefs>
-    <ds:schemaRef ds:uri="http://schemas.microsoft.com/office/2006/metadata/properties"/>
-    <ds:schemaRef ds:uri="http://schemas.microsoft.com/office/infopath/2007/PartnerControls"/>
-    <ds:schemaRef ds:uri="3dfebdfe-2b22-40ba-8672-9fbc9b4066c4"/>
-  </ds:schemaRefs>
-</ds:datastoreItem>
-</file>
-
-<file path=customXml/itemProps4.xml><?xml version="1.0" encoding="utf-8"?>
+<file path=customXml/itemProps2.xml><?xml version="1.0" encoding="utf-8"?>
 <ds:datastoreItem xmlns:ds="http://schemas.openxmlformats.org/officeDocument/2006/customXml" ds:itemID="{110418FE-7C73-4AF6-8ED6-2C6C5D7ED09E}">
   <ds:schemaRefs>
     <ds:schemaRef ds:uri="http://schemas.microsoft.com/office/2006/metadata/contentType"/>
@@ -23182,4 +22005,22 @@
     <ds:schemaRef ds:uri="http://schemas.microsoft.com/internal/obd"/>
   </ds:schemaRefs>
 </ds:datastoreItem>
+</file>
+
+<file path=customXml/itemProps3.xml><?xml version="1.0" encoding="utf-8"?>
+<ds:datastoreItem xmlns:ds="http://schemas.openxmlformats.org/officeDocument/2006/customXml" ds:itemID="{2C6812DD-A0C9-4519-A80C-4AFA48C7A66F}">
+  <ds:schemaRefs>
+    <ds:schemaRef ds:uri="http://schemas.microsoft.com/office/2006/metadata/properties"/>
+    <ds:schemaRef ds:uri="http://schemas.microsoft.com/office/infopath/2007/PartnerControls"/>
+    <ds:schemaRef ds:uri="3dfebdfe-2b22-40ba-8672-9fbc9b4066c4"/>
+  </ds:schemaRefs>
+</ds:datastoreItem>
+</file>
+
+<file path=customXml/itemProps4.xml><?xml version="1.0" encoding="utf-8"?>
+<ds:datastoreItem xmlns:ds="http://schemas.openxmlformats.org/officeDocument/2006/customXml" ds:itemID="{CFB6FBF4-6167-4F43-9B13-ED0D68E1CC4B}">
+  <ds:schemaRefs>
+    <ds:schemaRef ds:uri="http://schemas.openxmlformats.org/officeDocument/2006/bibliography"/>
+  </ds:schemaRefs>
+</ds:datastoreItem>
 </file>